--- a/Documents/ProjectC4_TextDocument.docx
+++ b/Documents/ProjectC4_TextDocument.docx
@@ -34,6 +34,7 @@
           <w:szCs w:val="40"/>
         </w:rPr>
       </w:pPr>
+      <w:proofErr w:type="spellStart"/>
       <w:r>
         <w:rPr>
           <w:sz w:val="40"/>
@@ -41,6 +42,7 @@
         </w:rPr>
         <w:t>Testdokument</w:t>
       </w:r>
+      <w:proofErr w:type="spellEnd"/>
     </w:p>
     <w:p/>
     <w:p/>
@@ -66,7 +68,7 @@
       <w:r>
         <w:rPr>
           <w:noProof/>
-          <w:lang w:eastAsia="sv-SE"/>
+          <w:lang w:val="en-US"/>
         </w:rPr>
         <w:drawing>
           <wp:anchor distT="0" distB="0" distL="114300" distR="114300" simplePos="0" relativeHeight="251658240" behindDoc="0" locked="0" layoutInCell="1" allowOverlap="1" wp14:anchorId="74B5F67C" wp14:editId="03BDEF35">
@@ -169,8 +171,13 @@
     </w:p>
     <w:p>
       <w:r>
-        <w:t>Jimmy Maksymiw</w:t>
-      </w:r>
+        <w:t xml:space="preserve">Jimmy </w:t>
+      </w:r>
+      <w:proofErr w:type="spellStart"/>
+      <w:r>
+        <w:t>Maksymiw</w:t>
+      </w:r>
+      <w:proofErr w:type="spellEnd"/>
       <w:r>
         <w:tab/>
       </w:r>
@@ -229,7 +236,7 @@
       <w:sdtContent>
         <w:p>
           <w:pPr>
-            <w:pStyle w:val="Innehllsfrteckningsrubrik"/>
+            <w:pStyle w:val="TOCHeading"/>
           </w:pPr>
           <w:r>
             <w:rPr>
@@ -240,7 +247,7 @@
         </w:p>
         <w:p>
           <w:pPr>
-            <w:pStyle w:val="Innehll1"/>
+            <w:pStyle w:val="TOC1"/>
             <w:tabs>
               <w:tab w:val="right" w:leader="dot" w:pos="8296"/>
             </w:tabs>
@@ -264,7 +271,7 @@
           <w:hyperlink w:anchor="_Toc414374742" w:history="1">
             <w:r>
               <w:rPr>
-                <w:rStyle w:val="Hyperlnk"/>
+                <w:rStyle w:val="Hyperlink"/>
                 <w:noProof/>
               </w:rPr>
               <w:t>Revisionshistorik</w:t>
@@ -345,7 +352,7 @@
     </w:p>
     <w:p>
       <w:pPr>
-        <w:pStyle w:val="Rubrik1"/>
+        <w:pStyle w:val="Heading1"/>
       </w:pPr>
       <w:bookmarkStart w:id="0" w:name="_Toc414374742"/>
       <w:r>
@@ -357,15 +364,15 @@
     <w:p/>
     <w:tbl>
       <w:tblPr>
-        <w:tblStyle w:val="Tabellrutnt"/>
+        <w:tblStyle w:val="TableGrid"/>
         <w:tblW w:w="0" w:type="auto"/>
         <w:tblLook w:val="04A0" w:firstRow="1" w:lastRow="0" w:firstColumn="1" w:lastColumn="0" w:noHBand="0" w:noVBand="1"/>
       </w:tblPr>
       <w:tblGrid>
-        <w:gridCol w:w="2130"/>
-        <w:gridCol w:w="2130"/>
-        <w:gridCol w:w="2131"/>
-        <w:gridCol w:w="2131"/>
+        <w:gridCol w:w="2076"/>
+        <w:gridCol w:w="2059"/>
+        <w:gridCol w:w="2095"/>
+        <w:gridCol w:w="2066"/>
       </w:tblGrid>
       <w:tr>
         <w:tc>
@@ -492,7 +499,7 @@
     </w:p>
     <w:p>
       <w:pPr>
-        <w:pStyle w:val="Rubrik1"/>
+        <w:pStyle w:val="Heading1"/>
       </w:pPr>
       <w:r>
         <w:lastRenderedPageBreak/>
@@ -502,7 +509,7 @@
     <w:p/>
     <w:p>
       <w:pPr>
-        <w:pStyle w:val="Rubrik1"/>
+        <w:pStyle w:val="Heading1"/>
       </w:pPr>
       <w:r>
         <w:t>Testmetoder</w:t>
@@ -511,16 +518,18 @@
     <w:p/>
     <w:p>
       <w:pPr>
-        <w:pStyle w:val="Rubrik2"/>
+        <w:pStyle w:val="Heading2"/>
       </w:pPr>
       <w:r>
         <w:t>Kravprioritering</w:t>
       </w:r>
+      <w:bookmarkStart w:id="1" w:name="_GoBack"/>
+      <w:bookmarkEnd w:id="1"/>
     </w:p>
     <w:p/>
     <w:p>
       <w:pPr>
-        <w:pStyle w:val="Rubrik1"/>
+        <w:pStyle w:val="Heading1"/>
       </w:pPr>
       <w:r>
         <w:t>Testfall</w:t>
@@ -529,13 +538,13 @@
     <w:p/>
     <w:tbl>
       <w:tblPr>
-        <w:tblStyle w:val="Rutntstabell4dekorfrg1"/>
+        <w:tblStyle w:val="GridTable4-Accent1"/>
         <w:tblW w:w="0" w:type="auto"/>
         <w:tblLook w:val="04A0" w:firstRow="1" w:lastRow="0" w:firstColumn="1" w:lastColumn="0" w:noHBand="0" w:noVBand="1"/>
       </w:tblPr>
       <w:tblGrid>
-        <w:gridCol w:w="4223"/>
-        <w:gridCol w:w="4223"/>
+        <w:gridCol w:w="4167"/>
+        <w:gridCol w:w="4129"/>
       </w:tblGrid>
       <w:tr>
         <w:trPr>
@@ -666,16 +675,13 @@
     <w:p/>
     <w:p>
       <w:pPr>
-        <w:pStyle w:val="Rubrik1"/>
+        <w:pStyle w:val="Heading1"/>
       </w:pPr>
       <w:r>
         <w:t>Spårningsmatris</w:t>
       </w:r>
     </w:p>
-    <w:p>
-      <w:bookmarkStart w:id="1" w:name="_GoBack"/>
-      <w:bookmarkEnd w:id="1"/>
-    </w:p>
+    <w:p/>
     <w:sectPr>
       <w:headerReference w:type="default" r:id="rId8"/>
       <w:footerReference w:type="default" r:id="rId9"/>
@@ -722,7 +728,7 @@
     <w:sdtContent>
       <w:p>
         <w:pPr>
-          <w:pStyle w:val="Sidfot"/>
+          <w:pStyle w:val="Footer"/>
           <w:jc w:val="center"/>
         </w:pPr>
         <w:r>
@@ -738,7 +744,7 @@
           <w:rPr>
             <w:noProof/>
           </w:rPr>
-          <w:t>2</w:t>
+          <w:t>1</w:t>
         </w:r>
         <w:r>
           <w:fldChar w:fldCharType="end"/>
@@ -772,7 +778,7 @@
 <w:hdr xmlns:wpc="http://schemas.microsoft.com/office/word/2010/wordprocessingCanvas" xmlns:mc="http://schemas.openxmlformats.org/markup-compatibility/2006" xmlns:o="urn:schemas-microsoft-com:office:office" xmlns:r="http://schemas.openxmlformats.org/officeDocument/2006/relationships" xmlns:m="http://schemas.openxmlformats.org/officeDocument/2006/math" xmlns:v="urn:schemas-microsoft-com:vml" xmlns:wp14="http://schemas.microsoft.com/office/word/2010/wordprocessingDrawing" xmlns:wp="http://schemas.openxmlformats.org/drawingml/2006/wordprocessingDrawing" xmlns:w10="urn:schemas-microsoft-com:office:word" xmlns:w="http://schemas.openxmlformats.org/wordprocessingml/2006/main" xmlns:w14="http://schemas.microsoft.com/office/word/2010/wordml" xmlns:w15="http://schemas.microsoft.com/office/word/2012/wordml" xmlns:wpg="http://schemas.microsoft.com/office/word/2010/wordprocessingGroup" xmlns:wpi="http://schemas.microsoft.com/office/word/2010/wordprocessingInk" xmlns:wne="http://schemas.microsoft.com/office/word/2006/wordml" xmlns:wps="http://schemas.microsoft.com/office/word/2010/wordprocessingShape" mc:Ignorable="w14 w15 wp14">
   <w:p>
     <w:pPr>
-      <w:pStyle w:val="Sidhuvud"/>
+      <w:pStyle w:val="Header"/>
     </w:pPr>
     <w:r>
       <w:t>&lt;Datum&gt;</w:t>
@@ -1181,11 +1187,11 @@
       <w:lang w:val="sv-SE"/>
     </w:rPr>
   </w:style>
-  <w:style w:type="paragraph" w:styleId="Rubrik1">
+  <w:style w:type="paragraph" w:styleId="Heading1">
     <w:name w:val="heading 1"/>
     <w:basedOn w:val="Normal"/>
     <w:next w:val="Normal"/>
-    <w:link w:val="Rubrik1Char"/>
+    <w:link w:val="Heading1Char"/>
     <w:uiPriority w:val="9"/>
     <w:qFormat/>
     <w:rsid w:val="00473F22"/>
@@ -1204,19 +1210,20 @@
       <w:szCs w:val="32"/>
     </w:rPr>
   </w:style>
-  <w:style w:type="paragraph" w:styleId="Rubrik2">
+  <w:style w:type="paragraph" w:styleId="Heading2">
     <w:name w:val="heading 2"/>
     <w:basedOn w:val="Normal"/>
     <w:next w:val="Normal"/>
-    <w:link w:val="Rubrik2Char"/>
+    <w:link w:val="Heading2Char"/>
     <w:uiPriority w:val="9"/>
     <w:unhideWhenUsed/>
     <w:qFormat/>
-    <w:rsid w:val="00473F22"/>
+    <w:rsid w:val="00E279BA"/>
     <w:pPr>
       <w:keepNext/>
       <w:keepLines/>
-      <w:spacing w:before="200"/>
+      <w:spacing w:before="200" w:after="120"/>
+      <w:ind w:left="170"/>
       <w:outlineLvl w:val="1"/>
     </w:pPr>
     <w:rPr>
@@ -1228,13 +1235,13 @@
       <w:szCs w:val="26"/>
     </w:rPr>
   </w:style>
-  <w:style w:type="character" w:default="1" w:styleId="Standardstycketeckensnitt">
+  <w:style w:type="character" w:default="1" w:styleId="DefaultParagraphFont">
     <w:name w:val="Default Paragraph Font"/>
     <w:uiPriority w:val="1"/>
     <w:semiHidden/>
     <w:unhideWhenUsed/>
   </w:style>
-  <w:style w:type="table" w:default="1" w:styleId="Normaltabell">
+  <w:style w:type="table" w:default="1" w:styleId="TableNormal">
     <w:name w:val="Normal Table"/>
     <w:uiPriority w:val="99"/>
     <w:semiHidden/>
@@ -1249,16 +1256,16 @@
       </w:tblCellMar>
     </w:tblPr>
   </w:style>
-  <w:style w:type="numbering" w:default="1" w:styleId="Ingenlista">
+  <w:style w:type="numbering" w:default="1" w:styleId="NoList">
     <w:name w:val="No List"/>
     <w:uiPriority w:val="99"/>
     <w:semiHidden/>
     <w:unhideWhenUsed/>
   </w:style>
-  <w:style w:type="character" w:customStyle="1" w:styleId="Rubrik1Char">
-    <w:name w:val="Rubrik 1 Char"/>
-    <w:basedOn w:val="Standardstycketeckensnitt"/>
-    <w:link w:val="Rubrik1"/>
+  <w:style w:type="character" w:customStyle="1" w:styleId="Heading1Char">
+    <w:name w:val="Heading 1 Char"/>
+    <w:basedOn w:val="DefaultParagraphFont"/>
+    <w:link w:val="Heading1"/>
     <w:uiPriority w:val="9"/>
     <w:rsid w:val="00473F22"/>
     <w:rPr>
@@ -1270,12 +1277,12 @@
       <w:szCs w:val="32"/>
     </w:rPr>
   </w:style>
-  <w:style w:type="character" w:customStyle="1" w:styleId="Rubrik2Char">
-    <w:name w:val="Rubrik 2 Char"/>
-    <w:basedOn w:val="Standardstycketeckensnitt"/>
-    <w:link w:val="Rubrik2"/>
+  <w:style w:type="character" w:customStyle="1" w:styleId="Heading2Char">
+    <w:name w:val="Heading 2 Char"/>
+    <w:basedOn w:val="DefaultParagraphFont"/>
+    <w:link w:val="Heading2"/>
     <w:uiPriority w:val="9"/>
-    <w:rsid w:val="00473F22"/>
+    <w:rsid w:val="00E279BA"/>
     <w:rPr>
       <w:rFonts w:asciiTheme="majorHAnsi" w:eastAsiaTheme="majorEastAsia" w:hAnsiTheme="majorHAnsi" w:cstheme="majorBidi"/>
       <w:b/>
@@ -1283,13 +1290,14 @@
       <w:color w:val="4F81BD" w:themeColor="accent1"/>
       <w:sz w:val="26"/>
       <w:szCs w:val="26"/>
+      <w:lang w:val="sv-SE"/>
     </w:rPr>
   </w:style>
-  <w:style w:type="paragraph" w:styleId="Rubrik">
+  <w:style w:type="paragraph" w:styleId="Title">
     <w:name w:val="Title"/>
     <w:basedOn w:val="Normal"/>
     <w:next w:val="Normal"/>
-    <w:link w:val="RubrikChar"/>
+    <w:link w:val="TitleChar"/>
     <w:uiPriority w:val="10"/>
     <w:qFormat/>
     <w:rsid w:val="00004DA0"/>
@@ -1310,10 +1318,10 @@
       <w:szCs w:val="60"/>
     </w:rPr>
   </w:style>
-  <w:style w:type="character" w:customStyle="1" w:styleId="RubrikChar">
-    <w:name w:val="Rubrik Char"/>
-    <w:basedOn w:val="Standardstycketeckensnitt"/>
-    <w:link w:val="Rubrik"/>
+  <w:style w:type="character" w:customStyle="1" w:styleId="TitleChar">
+    <w:name w:val="Title Char"/>
+    <w:basedOn w:val="DefaultParagraphFont"/>
+    <w:link w:val="Title"/>
     <w:uiPriority w:val="10"/>
     <w:rsid w:val="00004DA0"/>
     <w:rPr>
@@ -1325,10 +1333,10 @@
       <w:szCs w:val="60"/>
     </w:rPr>
   </w:style>
-  <w:style w:type="paragraph" w:styleId="Ballongtext">
+  <w:style w:type="paragraph" w:styleId="BalloonText">
     <w:name w:val="Balloon Text"/>
     <w:basedOn w:val="Normal"/>
-    <w:link w:val="BallongtextChar"/>
+    <w:link w:val="BalloonTextChar"/>
     <w:uiPriority w:val="99"/>
     <w:semiHidden/>
     <w:unhideWhenUsed/>
@@ -1339,10 +1347,10 @@
       <w:szCs w:val="18"/>
     </w:rPr>
   </w:style>
-  <w:style w:type="character" w:customStyle="1" w:styleId="BallongtextChar">
-    <w:name w:val="Ballongtext Char"/>
-    <w:basedOn w:val="Standardstycketeckensnitt"/>
-    <w:link w:val="Ballongtext"/>
+  <w:style w:type="character" w:customStyle="1" w:styleId="BalloonTextChar">
+    <w:name w:val="Balloon Text Char"/>
+    <w:basedOn w:val="DefaultParagraphFont"/>
+    <w:link w:val="BalloonText"/>
     <w:uiPriority w:val="99"/>
     <w:semiHidden/>
     <w:rsid w:val="00473F22"/>
@@ -1352,11 +1360,11 @@
       <w:szCs w:val="18"/>
     </w:rPr>
   </w:style>
-  <w:style w:type="paragraph" w:styleId="Underrubrik">
+  <w:style w:type="paragraph" w:styleId="Subtitle">
     <w:name w:val="Subtitle"/>
     <w:basedOn w:val="Normal"/>
     <w:next w:val="Normal"/>
-    <w:link w:val="UnderrubrikChar"/>
+    <w:link w:val="SubtitleChar"/>
     <w:uiPriority w:val="11"/>
     <w:qFormat/>
     <w:rsid w:val="00004DA0"/>
@@ -1373,10 +1381,10 @@
       <w:spacing w:val="15"/>
     </w:rPr>
   </w:style>
-  <w:style w:type="character" w:customStyle="1" w:styleId="UnderrubrikChar">
-    <w:name w:val="Underrubrik Char"/>
-    <w:basedOn w:val="Standardstycketeckensnitt"/>
-    <w:link w:val="Underrubrik"/>
+  <w:style w:type="character" w:customStyle="1" w:styleId="SubtitleChar">
+    <w:name w:val="Subtitle Char"/>
+    <w:basedOn w:val="DefaultParagraphFont"/>
+    <w:link w:val="Subtitle"/>
     <w:uiPriority w:val="11"/>
     <w:rsid w:val="00004DA0"/>
     <w:rPr>
@@ -1387,10 +1395,10 @@
       <w:spacing w:val="15"/>
     </w:rPr>
   </w:style>
-  <w:style w:type="paragraph" w:styleId="Sidhuvud">
+  <w:style w:type="paragraph" w:styleId="Header">
     <w:name w:val="header"/>
     <w:basedOn w:val="Normal"/>
-    <w:link w:val="SidhuvudChar"/>
+    <w:link w:val="HeaderChar"/>
     <w:uiPriority w:val="99"/>
     <w:unhideWhenUsed/>
     <w:rsid w:val="004D35AC"/>
@@ -1401,17 +1409,17 @@
       </w:tabs>
     </w:pPr>
   </w:style>
-  <w:style w:type="character" w:customStyle="1" w:styleId="SidhuvudChar">
-    <w:name w:val="Sidhuvud Char"/>
-    <w:basedOn w:val="Standardstycketeckensnitt"/>
-    <w:link w:val="Sidhuvud"/>
+  <w:style w:type="character" w:customStyle="1" w:styleId="HeaderChar">
+    <w:name w:val="Header Char"/>
+    <w:basedOn w:val="DefaultParagraphFont"/>
+    <w:link w:val="Header"/>
     <w:uiPriority w:val="99"/>
     <w:rsid w:val="004D35AC"/>
   </w:style>
-  <w:style w:type="paragraph" w:styleId="Sidfot">
+  <w:style w:type="paragraph" w:styleId="Footer">
     <w:name w:val="footer"/>
     <w:basedOn w:val="Normal"/>
-    <w:link w:val="SidfotChar"/>
+    <w:link w:val="FooterChar"/>
     <w:uiPriority w:val="99"/>
     <w:unhideWhenUsed/>
     <w:rsid w:val="004D35AC"/>
@@ -1422,16 +1430,16 @@
       </w:tabs>
     </w:pPr>
   </w:style>
-  <w:style w:type="character" w:customStyle="1" w:styleId="SidfotChar">
-    <w:name w:val="Sidfot Char"/>
-    <w:basedOn w:val="Standardstycketeckensnitt"/>
-    <w:link w:val="Sidfot"/>
+  <w:style w:type="character" w:customStyle="1" w:styleId="FooterChar">
+    <w:name w:val="Footer Char"/>
+    <w:basedOn w:val="DefaultParagraphFont"/>
+    <w:link w:val="Footer"/>
     <w:uiPriority w:val="99"/>
     <w:rsid w:val="004D35AC"/>
   </w:style>
-  <w:style w:type="table" w:styleId="Tabellrutnt">
+  <w:style w:type="table" w:styleId="TableGrid">
     <w:name w:val="Table Grid"/>
-    <w:basedOn w:val="Normaltabell"/>
+    <w:basedOn w:val="TableNormal"/>
     <w:uiPriority w:val="59"/>
     <w:rsid w:val="009443A2"/>
     <w:tblPr>
@@ -1445,7 +1453,7 @@
       </w:tblBorders>
     </w:tblPr>
   </w:style>
-  <w:style w:type="paragraph" w:styleId="Innehll1">
+  <w:style w:type="paragraph" w:styleId="TOC1">
     <w:name w:val="toc 1"/>
     <w:basedOn w:val="Normal"/>
     <w:next w:val="Normal"/>
@@ -1463,7 +1471,7 @@
       <w:szCs w:val="24"/>
     </w:rPr>
   </w:style>
-  <w:style w:type="paragraph" w:styleId="Innehll2">
+  <w:style w:type="paragraph" w:styleId="TOC2">
     <w:name w:val="toc 2"/>
     <w:basedOn w:val="Normal"/>
     <w:next w:val="Normal"/>
@@ -1481,7 +1489,7 @@
       <w:szCs w:val="22"/>
     </w:rPr>
   </w:style>
-  <w:style w:type="paragraph" w:styleId="Innehll3">
+  <w:style w:type="paragraph" w:styleId="TOC3">
     <w:name w:val="toc 3"/>
     <w:basedOn w:val="Normal"/>
     <w:next w:val="Normal"/>
@@ -1498,7 +1506,7 @@
       <w:szCs w:val="22"/>
     </w:rPr>
   </w:style>
-  <w:style w:type="paragraph" w:styleId="Innehll4">
+  <w:style w:type="paragraph" w:styleId="TOC4">
     <w:name w:val="toc 4"/>
     <w:basedOn w:val="Normal"/>
     <w:next w:val="Normal"/>
@@ -1515,7 +1523,7 @@
       <w:szCs w:val="20"/>
     </w:rPr>
   </w:style>
-  <w:style w:type="paragraph" w:styleId="Innehll5">
+  <w:style w:type="paragraph" w:styleId="TOC5">
     <w:name w:val="toc 5"/>
     <w:basedOn w:val="Normal"/>
     <w:next w:val="Normal"/>
@@ -1532,7 +1540,7 @@
       <w:szCs w:val="20"/>
     </w:rPr>
   </w:style>
-  <w:style w:type="paragraph" w:styleId="Innehll6">
+  <w:style w:type="paragraph" w:styleId="TOC6">
     <w:name w:val="toc 6"/>
     <w:basedOn w:val="Normal"/>
     <w:next w:val="Normal"/>
@@ -1549,7 +1557,7 @@
       <w:szCs w:val="20"/>
     </w:rPr>
   </w:style>
-  <w:style w:type="paragraph" w:styleId="Innehll7">
+  <w:style w:type="paragraph" w:styleId="TOC7">
     <w:name w:val="toc 7"/>
     <w:basedOn w:val="Normal"/>
     <w:next w:val="Normal"/>
@@ -1566,7 +1574,7 @@
       <w:szCs w:val="20"/>
     </w:rPr>
   </w:style>
-  <w:style w:type="paragraph" w:styleId="Innehll8">
+  <w:style w:type="paragraph" w:styleId="TOC8">
     <w:name w:val="toc 8"/>
     <w:basedOn w:val="Normal"/>
     <w:next w:val="Normal"/>
@@ -1583,7 +1591,7 @@
       <w:szCs w:val="20"/>
     </w:rPr>
   </w:style>
-  <w:style w:type="paragraph" w:styleId="Innehll9">
+  <w:style w:type="paragraph" w:styleId="TOC9">
     <w:name w:val="toc 9"/>
     <w:basedOn w:val="Normal"/>
     <w:next w:val="Normal"/>
@@ -1600,9 +1608,9 @@
       <w:szCs w:val="20"/>
     </w:rPr>
   </w:style>
-  <w:style w:type="table" w:styleId="Ljusskuggning-dekorfrg1">
+  <w:style w:type="table" w:styleId="LightShading-Accent1">
     <w:name w:val="Light Shading Accent 1"/>
-    <w:basedOn w:val="Normaltabell"/>
+    <w:basedOn w:val="TableNormal"/>
     <w:uiPriority w:val="60"/>
     <w:rsid w:val="000238A6"/>
     <w:rPr>
@@ -1696,17 +1704,17 @@
       </w:tcPr>
     </w:tblStylePr>
   </w:style>
-  <w:style w:type="character" w:styleId="Sidnummer">
+  <w:style w:type="character" w:styleId="PageNumber">
     <w:name w:val="page number"/>
-    <w:basedOn w:val="Standardstycketeckensnitt"/>
+    <w:basedOn w:val="DefaultParagraphFont"/>
     <w:uiPriority w:val="99"/>
     <w:semiHidden/>
     <w:unhideWhenUsed/>
     <w:rsid w:val="000238A6"/>
   </w:style>
-  <w:style w:type="paragraph" w:styleId="Innehllsfrteckningsrubrik">
+  <w:style w:type="paragraph" w:styleId="TOCHeading">
     <w:name w:val="TOC Heading"/>
-    <w:basedOn w:val="Rubrik1"/>
+    <w:basedOn w:val="Heading1"/>
     <w:next w:val="Normal"/>
     <w:uiPriority w:val="39"/>
     <w:unhideWhenUsed/>
@@ -1723,9 +1731,9 @@
       <w:lang w:val="en-US"/>
     </w:rPr>
   </w:style>
-  <w:style w:type="character" w:styleId="Hyperlnk">
+  <w:style w:type="character" w:styleId="Hyperlink">
     <w:name w:val="Hyperlink"/>
-    <w:basedOn w:val="Standardstycketeckensnitt"/>
+    <w:basedOn w:val="DefaultParagraphFont"/>
     <w:uiPriority w:val="99"/>
     <w:unhideWhenUsed/>
     <w:rsid w:val="003B7DDD"/>
@@ -1734,9 +1742,9 @@
       <w:u w:val="single"/>
     </w:rPr>
   </w:style>
-  <w:style w:type="table" w:styleId="Rutntstabell3dekorfrg1">
+  <w:style w:type="table" w:styleId="GridTable3-Accent1">
     <w:name w:val="Grid Table 3 Accent 1"/>
-    <w:basedOn w:val="Normaltabell"/>
+    <w:basedOn w:val="TableNormal"/>
     <w:uiPriority w:val="48"/>
     <w:rsid w:val="000405F1"/>
     <w:tblPr>
@@ -1867,9 +1875,9 @@
       </w:tcPr>
     </w:tblStylePr>
   </w:style>
-  <w:style w:type="table" w:styleId="Rutntstabell4dekorfrg1">
+  <w:style w:type="table" w:styleId="GridTable4-Accent1">
     <w:name w:val="Grid Table 4 Accent 1"/>
-    <w:basedOn w:val="Normaltabell"/>
+    <w:basedOn w:val="TableNormal"/>
     <w:uiPriority w:val="49"/>
     <w:rsid w:val="000405F1"/>
     <w:tblPr>
@@ -2268,7 +2276,7 @@
 </file>
 
 <file path=customXml/itemProps1.xml><?xml version="1.0" encoding="utf-8"?>
-<ds:datastoreItem xmlns:ds="http://schemas.openxmlformats.org/officeDocument/2006/customXml" ds:itemID="{2ECE6B4B-8016-404F-BB62-62D190FC412D}">
+<ds:datastoreItem xmlns:ds="http://schemas.openxmlformats.org/officeDocument/2006/customXml" ds:itemID="{9C2CF046-BA92-4BBB-9095-226B63DB18DA}">
   <ds:schemaRefs>
     <ds:schemaRef ds:uri="http://schemas.openxmlformats.org/officeDocument/2006/bibliography"/>
   </ds:schemaRefs>
